--- a/0_java语言学习_doc详细文档/0002_java基础之1_数据类型_进制转换_原反补_运算符_控制语句.docx
+++ b/0_java语言学习_doc详细文档/0002_java基础之1_数据类型_进制转换_原反补_运算符_控制语句.docx
@@ -29,10 +29,10 @@
         </w:rPr>
       </w:pPr>
       <w:bookmarkStart w:id="0" w:name="_Toc16701"/>
-      <w:bookmarkStart w:id="1" w:name="_Toc1847"/>
-      <w:bookmarkStart w:id="2" w:name="_Toc29762"/>
+      <w:bookmarkStart w:id="1" w:name="_Toc937"/>
+      <w:bookmarkStart w:id="2" w:name="_Toc1847"/>
       <w:bookmarkStart w:id="3" w:name="_Toc26139"/>
-      <w:bookmarkStart w:id="4" w:name="_Toc937"/>
+      <w:bookmarkStart w:id="4" w:name="_Toc29762"/>
       <w:r>
         <w:rPr>
           <w:rFonts w:hint="eastAsia"/>
@@ -72,11 +72,11 @@
           <w:lang w:val="en-US" w:eastAsia="zh-CN"/>
         </w:rPr>
       </w:pPr>
-      <w:bookmarkStart w:id="5" w:name="_Toc3575"/>
-      <w:bookmarkStart w:id="6" w:name="_Toc13524"/>
-      <w:bookmarkStart w:id="7" w:name="_Toc21278"/>
-      <w:bookmarkStart w:id="8" w:name="_Toc22061"/>
-      <w:bookmarkStart w:id="9" w:name="_Toc10194"/>
+      <w:bookmarkStart w:id="5" w:name="_Toc13524"/>
+      <w:bookmarkStart w:id="6" w:name="_Toc22061"/>
+      <w:bookmarkStart w:id="7" w:name="_Toc3575"/>
+      <w:bookmarkStart w:id="8" w:name="_Toc10194"/>
+      <w:bookmarkStart w:id="9" w:name="_Toc21278"/>
       <w:r>
         <w:rPr>
           <w:rFonts w:hint="eastAsia"/>
@@ -124,11 +124,11 @@
           <w:lang w:val="en-US" w:eastAsia="zh-CN" w:bidi="ar-SA"/>
         </w:rPr>
       </w:pPr>
-      <w:bookmarkStart w:id="10" w:name="_Toc28867"/>
-      <w:bookmarkStart w:id="11" w:name="_Toc14305"/>
+      <w:bookmarkStart w:id="10" w:name="_Toc31193"/>
+      <w:bookmarkStart w:id="11" w:name="_Toc13870"/>
       <w:bookmarkStart w:id="12" w:name="_Toc22854"/>
-      <w:bookmarkStart w:id="13" w:name="_Toc13870"/>
-      <w:bookmarkStart w:id="14" w:name="_Toc31193"/>
+      <w:bookmarkStart w:id="13" w:name="_Toc14305"/>
+      <w:bookmarkStart w:id="14" w:name="_Toc28867"/>
       <w:r>
         <w:rPr>
           <w:rFonts w:hint="eastAsia" w:ascii="Calibri" w:hAnsi="Calibri" w:eastAsia="宋体" w:cs="Times New Roman"/>
@@ -202,11 +202,11 @@
           <w:lang w:val="en-US" w:eastAsia="zh-CN" w:bidi="ar-SA"/>
         </w:rPr>
       </w:pPr>
-      <w:bookmarkStart w:id="15" w:name="_Toc14144"/>
-      <w:bookmarkStart w:id="16" w:name="_Toc19660"/>
+      <w:bookmarkStart w:id="15" w:name="_Toc26494"/>
+      <w:bookmarkStart w:id="16" w:name="_Toc26687"/>
       <w:bookmarkStart w:id="17" w:name="_Toc452"/>
-      <w:bookmarkStart w:id="18" w:name="_Toc26687"/>
-      <w:bookmarkStart w:id="19" w:name="_Toc26494"/>
+      <w:bookmarkStart w:id="18" w:name="_Toc19660"/>
+      <w:bookmarkStart w:id="19" w:name="_Toc14144"/>
       <w:r>
         <w:rPr>
           <w:rFonts w:hint="eastAsia" w:ascii="Calibri" w:hAnsi="Calibri" w:eastAsia="宋体" w:cs="Times New Roman"/>
@@ -997,11 +997,11 @@
           <w:lang w:val="en-US" w:eastAsia="zh-CN"/>
         </w:rPr>
       </w:pPr>
-      <w:bookmarkStart w:id="20" w:name="_Toc21894"/>
-      <w:bookmarkStart w:id="21" w:name="_Toc31165"/>
-      <w:bookmarkStart w:id="22" w:name="_Toc21286"/>
-      <w:bookmarkStart w:id="23" w:name="_Toc896"/>
-      <w:bookmarkStart w:id="24" w:name="_Toc31146"/>
+      <w:bookmarkStart w:id="20" w:name="_Toc31165"/>
+      <w:bookmarkStart w:id="21" w:name="_Toc896"/>
+      <w:bookmarkStart w:id="22" w:name="_Toc31146"/>
+      <w:bookmarkStart w:id="23" w:name="_Toc21286"/>
+      <w:bookmarkStart w:id="24" w:name="_Toc21894"/>
       <w:r>
         <w:rPr>
           <w:rFonts w:hint="eastAsia"/>
@@ -1023,11 +1023,11 @@
           <w:lang w:val="en-US" w:eastAsia="zh-CN"/>
         </w:rPr>
       </w:pPr>
-      <w:bookmarkStart w:id="25" w:name="_Toc32071"/>
-      <w:bookmarkStart w:id="26" w:name="_Toc9815"/>
-      <w:bookmarkStart w:id="27" w:name="_Toc15936"/>
-      <w:bookmarkStart w:id="28" w:name="_Toc24746"/>
-      <w:bookmarkStart w:id="29" w:name="_Toc5790"/>
+      <w:bookmarkStart w:id="25" w:name="_Toc5790"/>
+      <w:bookmarkStart w:id="26" w:name="_Toc15936"/>
+      <w:bookmarkStart w:id="27" w:name="_Toc9815"/>
+      <w:bookmarkStart w:id="28" w:name="_Toc32071"/>
+      <w:bookmarkStart w:id="29" w:name="_Toc24746"/>
       <w:r>
         <w:rPr>
           <w:rFonts w:hint="eastAsia"/>
@@ -1087,10 +1087,10 @@
           <w:lang w:val="en-US" w:eastAsia="zh-CN"/>
         </w:rPr>
       </w:pPr>
-      <w:bookmarkStart w:id="30" w:name="_Toc30429"/>
-      <w:bookmarkStart w:id="31" w:name="_Toc8633"/>
-      <w:bookmarkStart w:id="32" w:name="_Toc25221"/>
-      <w:bookmarkStart w:id="33" w:name="_Toc28848"/>
+      <w:bookmarkStart w:id="30" w:name="_Toc25221"/>
+      <w:bookmarkStart w:id="31" w:name="_Toc30429"/>
+      <w:bookmarkStart w:id="32" w:name="_Toc28848"/>
+      <w:bookmarkStart w:id="33" w:name="_Toc8633"/>
       <w:bookmarkStart w:id="34" w:name="_Toc5913"/>
       <w:r>
         <w:rPr>
@@ -1139,10 +1139,10 @@
           <w:lang w:val="en-US" w:eastAsia="zh-CN"/>
         </w:rPr>
       </w:pPr>
-      <w:bookmarkStart w:id="35" w:name="_Toc32715"/>
+      <w:bookmarkStart w:id="35" w:name="_Toc19836"/>
       <w:bookmarkStart w:id="36" w:name="_Toc6958"/>
-      <w:bookmarkStart w:id="37" w:name="_Toc19836"/>
-      <w:bookmarkStart w:id="38" w:name="_Toc28338"/>
+      <w:bookmarkStart w:id="37" w:name="_Toc28338"/>
+      <w:bookmarkStart w:id="38" w:name="_Toc32715"/>
       <w:bookmarkStart w:id="39" w:name="_Toc4818"/>
       <w:r>
         <w:rPr>
@@ -1213,10 +1213,10 @@
         </w:rPr>
       </w:pPr>
       <w:bookmarkStart w:id="40" w:name="_Toc8898"/>
-      <w:bookmarkStart w:id="41" w:name="_Toc22712"/>
-      <w:bookmarkStart w:id="42" w:name="_Toc15814"/>
-      <w:bookmarkStart w:id="43" w:name="_Toc26562"/>
-      <w:bookmarkStart w:id="44" w:name="_Toc28606"/>
+      <w:bookmarkStart w:id="41" w:name="_Toc26562"/>
+      <w:bookmarkStart w:id="42" w:name="_Toc28606"/>
+      <w:bookmarkStart w:id="43" w:name="_Toc22712"/>
+      <w:bookmarkStart w:id="44" w:name="_Toc15814"/>
       <w:r>
         <w:rPr>
           <w:rFonts w:hint="eastAsia"/>
@@ -1276,11 +1276,11 @@
           <w:lang w:val="en-US" w:eastAsia="zh-CN"/>
         </w:rPr>
       </w:pPr>
-      <w:bookmarkStart w:id="45" w:name="_Toc27210"/>
-      <w:bookmarkStart w:id="46" w:name="_Toc18300"/>
+      <w:bookmarkStart w:id="45" w:name="_Toc26618"/>
+      <w:bookmarkStart w:id="46" w:name="_Toc23616"/>
       <w:bookmarkStart w:id="47" w:name="_Toc14212"/>
-      <w:bookmarkStart w:id="48" w:name="_Toc23616"/>
-      <w:bookmarkStart w:id="49" w:name="_Toc26618"/>
+      <w:bookmarkStart w:id="48" w:name="_Toc18300"/>
+      <w:bookmarkStart w:id="49" w:name="_Toc27210"/>
       <w:r>
         <w:rPr>
           <w:rFonts w:hint="eastAsia"/>
@@ -4109,11 +4109,11 @@
           <w:lang w:val="en-US" w:eastAsia="zh-CN"/>
         </w:rPr>
       </w:pPr>
-      <w:bookmarkStart w:id="153" w:name="_Toc26906"/>
-      <w:bookmarkStart w:id="154" w:name="_Toc5779"/>
+      <w:bookmarkStart w:id="153" w:name="_Toc17790"/>
+      <w:bookmarkStart w:id="154" w:name="_Toc3214"/>
       <w:bookmarkStart w:id="155" w:name="_Toc12622"/>
-      <w:bookmarkStart w:id="156" w:name="_Toc17790"/>
-      <w:bookmarkStart w:id="157" w:name="_Toc3214"/>
+      <w:bookmarkStart w:id="156" w:name="_Toc26906"/>
+      <w:bookmarkStart w:id="157" w:name="_Toc5779"/>
       <w:r>
         <w:rPr>
           <w:rFonts w:hint="eastAsia"/>
@@ -4239,11 +4239,11 @@
           <w:rFonts w:hint="eastAsia"/>
         </w:rPr>
       </w:pPr>
-      <w:bookmarkStart w:id="168" w:name="_Toc1271"/>
-      <w:bookmarkStart w:id="169" w:name="_Toc25549"/>
+      <w:bookmarkStart w:id="168" w:name="_Toc24537"/>
+      <w:bookmarkStart w:id="169" w:name="_Toc31027"/>
       <w:bookmarkStart w:id="170" w:name="_Toc28083"/>
-      <w:bookmarkStart w:id="171" w:name="_Toc31027"/>
-      <w:bookmarkStart w:id="172" w:name="_Toc24537"/>
+      <w:bookmarkStart w:id="171" w:name="_Toc1271"/>
+      <w:bookmarkStart w:id="172" w:name="_Toc25549"/>
       <w:r>
         <w:rPr>
           <w:rFonts w:hint="eastAsia"/>
@@ -4985,11 +4985,11 @@
       <w:bookmarkEnd w:id="165"/>
       <w:bookmarkEnd w:id="166"/>
       <w:bookmarkEnd w:id="167"/>
-      <w:bookmarkStart w:id="173" w:name="_Toc16597"/>
+      <w:bookmarkStart w:id="173" w:name="_Toc23084"/>
       <w:bookmarkStart w:id="174" w:name="_Toc29014"/>
-      <w:bookmarkStart w:id="175" w:name="_Toc23084"/>
-      <w:bookmarkStart w:id="176" w:name="_Toc9600"/>
-      <w:bookmarkStart w:id="177" w:name="_Toc6335"/>
+      <w:bookmarkStart w:id="175" w:name="_Toc16597"/>
+      <w:bookmarkStart w:id="176" w:name="_Toc6335"/>
+      <w:bookmarkStart w:id="177" w:name="_Toc9600"/>
     </w:p>
     <w:p>
       <w:pPr>
@@ -14968,8 +14968,6 @@
         </w:rPr>
         <w:t>关系运算符</w:t>
       </w:r>
-      <w:bookmarkStart w:id="405" w:name="_GoBack"/>
-      <w:bookmarkEnd w:id="405"/>
     </w:p>
     <w:p>
       <w:pPr>
@@ -18072,16 +18070,32 @@
         <w:pStyle w:val="3"/>
         <w:bidi w:val="0"/>
         <w:rPr>
-          <w:rFonts w:hint="eastAsia" w:eastAsia="宋体"/>
+          <w:rFonts w:hint="default" w:eastAsia="宋体"/>
+          <w:lang w:val="en-US" w:eastAsia="zh-CN"/>
+        </w:rPr>
+      </w:pPr>
+      <w:r>
+        <w:rPr>
+          <w:rFonts w:hint="eastAsia"/>
           <w:lang w:eastAsia="zh-CN"/>
         </w:rPr>
-      </w:pPr>
-      <w:r>
-        <w:rPr>
-          <w:rFonts w:hint="eastAsia"/>
-          <w:lang w:eastAsia="zh-CN"/>
-        </w:rPr>
         <w:t>位运算</w:t>
+      </w:r>
+      <w:r>
+        <w:rPr>
+          <w:rFonts w:hint="eastAsia"/>
+          <w:lang w:val="en-US" w:eastAsia="zh-CN"/>
+        </w:rPr>
+        <w:t>(系统中做条件判断去使用</w:t>
+      </w:r>
+      <w:bookmarkStart w:id="405" w:name="_GoBack"/>
+      <w:bookmarkEnd w:id="405"/>
+      <w:r>
+        <w:rPr>
+          <w:rFonts w:hint="eastAsia"/>
+          <w:lang w:val="en-US" w:eastAsia="zh-CN"/>
+        </w:rPr>
+        <w:t>)</w:t>
       </w:r>
     </w:p>
     <w:p>
@@ -48668,7 +48682,6 @@
     <w:qFormat/>
     <w:uiPriority w:val="0"/>
     <w:tblPr>
-      <w:tblLayout w:type="fixed"/>
       <w:tblCellMar>
         <w:top w:w="0" w:type="dxa"/>
         <w:left w:w="108" w:type="dxa"/>
